--- a/Employee Health Check Form temp.docx
+++ b/Employee Health Check Form temp.docx
@@ -176,7 +176,7 @@
           </w:tcPr>
           <w:p>
             <w:r>
-              <w:t>9/1/2020</w:t>
+              <w:t>11/2/2020</w:t>
             </w:r>
           </w:p>
         </w:tc>
